--- a/documentation/Trades Copier Documentation.docx
+++ b/documentation/Trades Copier Documentation.docx
@@ -456,8 +456,16 @@
         <w:rPr>
           <w:lang w:val="en-US"/>
         </w:rPr>
-        <w:t>folder in source code and open docker folder in cmd</w:t>
-      </w:r>
+        <w:t xml:space="preserve">folder in source code and open docker folder in </w:t>
+      </w:r>
+      <w:proofErr w:type="spellStart"/>
+      <w:r>
+        <w:rPr>
+          <w:lang w:val="en-US"/>
+        </w:rPr>
+        <w:t>cmd</w:t>
+      </w:r>
+      <w:proofErr w:type="spellEnd"/>
     </w:p>
     <w:p>
       <w:pPr>
@@ -821,7 +829,21 @@
         <w:rPr>
           <w:lang w:val="en-US"/>
         </w:rPr>
-        <w:t>This will start apache2 and mysql database</w:t>
+        <w:t xml:space="preserve">This will start apache2 and </w:t>
+      </w:r>
+      <w:proofErr w:type="spellStart"/>
+      <w:r>
+        <w:rPr>
+          <w:lang w:val="en-US"/>
+        </w:rPr>
+        <w:t>mysql</w:t>
+      </w:r>
+      <w:proofErr w:type="spellEnd"/>
+      <w:r>
+        <w:rPr>
+          <w:lang w:val="en-US"/>
+        </w:rPr>
+        <w:t xml:space="preserve"> database</w:t>
       </w:r>
     </w:p>
     <w:p>
@@ -874,7 +896,21 @@
         <w:rPr>
           <w:lang w:val="en-US"/>
         </w:rPr>
-        <w:t>This will stop apache2 and mysql database</w:t>
+        <w:t xml:space="preserve">This will stop apache2 and </w:t>
+      </w:r>
+      <w:proofErr w:type="spellStart"/>
+      <w:r>
+        <w:rPr>
+          <w:lang w:val="en-US"/>
+        </w:rPr>
+        <w:t>mysql</w:t>
+      </w:r>
+      <w:proofErr w:type="spellEnd"/>
+      <w:r>
+        <w:rPr>
+          <w:lang w:val="en-US"/>
+        </w:rPr>
+        <w:t xml:space="preserve"> database</w:t>
       </w:r>
     </w:p>
     <w:p>
@@ -1506,8 +1542,8 @@
         </w:rPr>
         <w:drawing>
           <wp:inline distT="0" distB="0" distL="0" distR="0" wp14:anchorId="2CD12DD0" wp14:editId="06FD5AEE">
-            <wp:extent cx="3232087" cy="2528089"/>
-            <wp:effectExtent l="0" t="0" r="0" b="0"/>
+            <wp:extent cx="2372791" cy="1855960"/>
+            <wp:effectExtent l="0" t="0" r="2540" b="0"/>
             <wp:docPr id="802477952" name="Picture 1"/>
             <wp:cNvGraphicFramePr>
               <a:graphicFrameLocks xmlns:a="http://schemas.openxmlformats.org/drawingml/2006/main" noChangeAspect="1"/>
@@ -1528,7 +1564,7 @@
                   <pic:spPr>
                     <a:xfrm>
                       <a:off x="0" y="0"/>
-                      <a:ext cx="3243072" cy="2536681"/>
+                      <a:ext cx="2389178" cy="1868777"/>
                     </a:xfrm>
                     <a:prstGeom prst="rect">
                       <a:avLst/>
@@ -1565,8 +1601,8 @@
         </w:rPr>
         <w:drawing>
           <wp:inline distT="0" distB="0" distL="0" distR="0" wp14:anchorId="353DF3C0" wp14:editId="3039D43D">
-            <wp:extent cx="6114848" cy="1294646"/>
-            <wp:effectExtent l="0" t="0" r="0" b="1270"/>
+            <wp:extent cx="5875699" cy="1244013"/>
+            <wp:effectExtent l="0" t="0" r="4445" b="635"/>
             <wp:docPr id="986030696" name="Picture 1"/>
             <wp:cNvGraphicFramePr>
               <a:graphicFrameLocks xmlns:a="http://schemas.openxmlformats.org/drawingml/2006/main" noChangeAspect="1"/>
@@ -1587,7 +1623,7 @@
                   <pic:spPr>
                     <a:xfrm>
                       <a:off x="0" y="0"/>
-                      <a:ext cx="6126684" cy="1297152"/>
+                      <a:ext cx="5902854" cy="1249762"/>
                     </a:xfrm>
                     <a:prstGeom prst="rect">
                       <a:avLst/>
@@ -1644,6 +1680,52 @@
           <w:lang w:val="en-US"/>
         </w:rPr>
       </w:pPr>
+      <w:r>
+        <w:rPr>
+          <w:rFonts w:ascii="Times New Roman" w:eastAsia="Times New Roman" w:hAnsi="Times New Roman" w:cs="Times New Roman"/>
+          <w:noProof/>
+          <w:kern w:val="0"/>
+          <w:sz w:val="36"/>
+          <w:szCs w:val="36"/>
+          <w:lang w:val="en-US" w:eastAsia="en-GB"/>
+          <w14:ligatures w14:val="none"/>
+        </w:rPr>
+        <w:drawing>
+          <wp:inline distT="0" distB="0" distL="0" distR="0" wp14:anchorId="460F833D" wp14:editId="5C2A85CA">
+            <wp:extent cx="3911097" cy="2147507"/>
+            <wp:effectExtent l="0" t="0" r="635" b="0"/>
+            <wp:docPr id="2106875473" name="Picture 1"/>
+            <wp:cNvGraphicFramePr>
+              <a:graphicFrameLocks xmlns:a="http://schemas.openxmlformats.org/drawingml/2006/main" noChangeAspect="1"/>
+            </wp:cNvGraphicFramePr>
+            <a:graphic xmlns:a="http://schemas.openxmlformats.org/drawingml/2006/main">
+              <a:graphicData uri="http://schemas.openxmlformats.org/drawingml/2006/picture">
+                <pic:pic xmlns:pic="http://schemas.openxmlformats.org/drawingml/2006/picture">
+                  <pic:nvPicPr>
+                    <pic:cNvPr id="2106875473" name=""/>
+                    <pic:cNvPicPr/>
+                  </pic:nvPicPr>
+                  <pic:blipFill>
+                    <a:blip r:embed="rId16"/>
+                    <a:stretch>
+                      <a:fillRect/>
+                    </a:stretch>
+                  </pic:blipFill>
+                  <pic:spPr>
+                    <a:xfrm>
+                      <a:off x="0" y="0"/>
+                      <a:ext cx="3919389" cy="2152060"/>
+                    </a:xfrm>
+                    <a:prstGeom prst="rect">
+                      <a:avLst/>
+                    </a:prstGeom>
+                  </pic:spPr>
+                </pic:pic>
+              </a:graphicData>
+            </a:graphic>
+          </wp:inline>
+        </w:drawing>
+      </w:r>
     </w:p>
     <w:p>
       <w:pPr>
@@ -1653,6 +1735,27 @@
           <w:lang w:val="en-US"/>
         </w:rPr>
       </w:pPr>
+      <w:r>
+        <w:rPr>
+          <w:lang w:val="en-US"/>
+        </w:rPr>
+        <w:lastRenderedPageBreak/>
+        <w:t xml:space="preserve">Make sure in MT5 Option the </w:t>
+      </w:r>
+      <w:proofErr w:type="spellStart"/>
+      <w:r>
+        <w:rPr>
+          <w:lang w:val="en-US"/>
+        </w:rPr>
+        <w:t>url</w:t>
+      </w:r>
+      <w:proofErr w:type="spellEnd"/>
+      <w:r>
+        <w:rPr>
+          <w:lang w:val="en-US"/>
+        </w:rPr>
+        <w:t xml:space="preserve"> is added / IP is added in allowed list just like follows in the below screenshot</w:t>
+      </w:r>
     </w:p>
     <w:p>
       <w:pPr>
@@ -1671,15 +1774,46 @@
           <w:lang w:val="en-US"/>
         </w:rPr>
       </w:pPr>
-    </w:p>
-    <w:p>
-      <w:pPr>
-        <w:pStyle w:val="ListParagraph"/>
-        <w:ind w:left="0"/>
-        <w:rPr>
-          <w:lang w:val="en-US"/>
-        </w:rPr>
-      </w:pPr>
+      <w:r>
+        <w:rPr>
+          <w:lang w:val="en-US"/>
+        </w:rPr>
+        <w:drawing>
+          <wp:inline distT="0" distB="0" distL="0" distR="0" wp14:anchorId="6CBDEB01" wp14:editId="74BCD573">
+            <wp:extent cx="5731510" cy="3666490"/>
+            <wp:effectExtent l="0" t="0" r="0" b="3810"/>
+            <wp:docPr id="330190532" name="Picture 1"/>
+            <wp:cNvGraphicFramePr>
+              <a:graphicFrameLocks xmlns:a="http://schemas.openxmlformats.org/drawingml/2006/main" noChangeAspect="1"/>
+            </wp:cNvGraphicFramePr>
+            <a:graphic xmlns:a="http://schemas.openxmlformats.org/drawingml/2006/main">
+              <a:graphicData uri="http://schemas.openxmlformats.org/drawingml/2006/picture">
+                <pic:pic xmlns:pic="http://schemas.openxmlformats.org/drawingml/2006/picture">
+                  <pic:nvPicPr>
+                    <pic:cNvPr id="330190532" name=""/>
+                    <pic:cNvPicPr/>
+                  </pic:nvPicPr>
+                  <pic:blipFill>
+                    <a:blip r:embed="rId17"/>
+                    <a:stretch>
+                      <a:fillRect/>
+                    </a:stretch>
+                  </pic:blipFill>
+                  <pic:spPr>
+                    <a:xfrm>
+                      <a:off x="0" y="0"/>
+                      <a:ext cx="5731510" cy="3666490"/>
+                    </a:xfrm>
+                    <a:prstGeom prst="rect">
+                      <a:avLst/>
+                    </a:prstGeom>
+                  </pic:spPr>
+                </pic:pic>
+              </a:graphicData>
+            </a:graphic>
+          </wp:inline>
+        </w:drawing>
+      </w:r>
     </w:p>
     <w:p>
       <w:pPr>
@@ -1739,7 +1873,6 @@
           <w:lang w:val="en-US" w:eastAsia="en-GB"/>
           <w14:ligatures w14:val="none"/>
         </w:rPr>
-        <w:lastRenderedPageBreak/>
         <w:t>ATC Client Accounts</w:t>
       </w:r>
     </w:p>
@@ -1861,7 +1994,7 @@
                     <pic:cNvPicPr/>
                   </pic:nvPicPr>
                   <pic:blipFill>
-                    <a:blip r:embed="rId16"/>
+                    <a:blip r:embed="rId18"/>
                     <a:stretch>
                       <a:fillRect/>
                     </a:stretch>
@@ -1985,7 +2118,21 @@
         <w:rPr>
           <w:lang w:val="en-US"/>
         </w:rPr>
-        <w:t xml:space="preserve">In source_code folder </w:t>
+        <w:t xml:space="preserve">In </w:t>
+      </w:r>
+      <w:proofErr w:type="spellStart"/>
+      <w:r>
+        <w:rPr>
+          <w:lang w:val="en-US"/>
+        </w:rPr>
+        <w:t>source_code</w:t>
+      </w:r>
+      <w:proofErr w:type="spellEnd"/>
+      <w:r>
+        <w:rPr>
+          <w:lang w:val="en-US"/>
+        </w:rPr>
+        <w:t xml:space="preserve"> folder </w:t>
       </w:r>
       <w:r>
         <w:rPr>
@@ -1997,7 +2144,21 @@
         <w:rPr>
           <w:lang w:val="en-US"/>
         </w:rPr>
-        <w:t xml:space="preserve"> copy manual_mode folder to client machine</w:t>
+        <w:t xml:space="preserve"> copy </w:t>
+      </w:r>
+      <w:proofErr w:type="spellStart"/>
+      <w:r>
+        <w:rPr>
+          <w:lang w:val="en-US"/>
+        </w:rPr>
+        <w:t>manual_mode</w:t>
+      </w:r>
+      <w:proofErr w:type="spellEnd"/>
+      <w:r>
+        <w:rPr>
+          <w:lang w:val="en-US"/>
+        </w:rPr>
+        <w:t xml:space="preserve"> folder to client machine</w:t>
       </w:r>
     </w:p>
     <w:p>
@@ -2019,7 +2180,35 @@
         <w:rPr>
           <w:lang w:val="en-US"/>
         </w:rPr>
-        <w:t>Copy config_sample.json file to config.json file</w:t>
+        <w:t xml:space="preserve">Copy </w:t>
+      </w:r>
+      <w:proofErr w:type="spellStart"/>
+      <w:r>
+        <w:rPr>
+          <w:lang w:val="en-US"/>
+        </w:rPr>
+        <w:t>config_sample.json</w:t>
+      </w:r>
+      <w:proofErr w:type="spellEnd"/>
+      <w:r>
+        <w:rPr>
+          <w:lang w:val="en-US"/>
+        </w:rPr>
+        <w:t xml:space="preserve"> file to </w:t>
+      </w:r>
+      <w:proofErr w:type="spellStart"/>
+      <w:r>
+        <w:rPr>
+          <w:lang w:val="en-US"/>
+        </w:rPr>
+        <w:t>config.json</w:t>
+      </w:r>
+      <w:proofErr w:type="spellEnd"/>
+      <w:r>
+        <w:rPr>
+          <w:lang w:val="en-US"/>
+        </w:rPr>
+        <w:t xml:space="preserve"> file</w:t>
       </w:r>
     </w:p>
     <w:p>
@@ -2041,7 +2230,21 @@
         <w:rPr>
           <w:lang w:val="en-US"/>
         </w:rPr>
-        <w:t xml:space="preserve">Update config.json file </w:t>
+        <w:t xml:space="preserve">Update </w:t>
+      </w:r>
+      <w:proofErr w:type="spellStart"/>
+      <w:r>
+        <w:rPr>
+          <w:lang w:val="en-US"/>
+        </w:rPr>
+        <w:t>config.json</w:t>
+      </w:r>
+      <w:proofErr w:type="spellEnd"/>
+      <w:r>
+        <w:rPr>
+          <w:lang w:val="en-US"/>
+        </w:rPr>
+        <w:t xml:space="preserve"> file </w:t>
       </w:r>
     </w:p>
     <w:p>
@@ -2077,7 +2280,21 @@
         <w:rPr>
           <w:lang w:val="en-US"/>
         </w:rPr>
-        <w:t xml:space="preserve">    "win_sub_string": "</w:t>
+        <w:t xml:space="preserve">    "</w:t>
+      </w:r>
+      <w:proofErr w:type="spellStart"/>
+      <w:r>
+        <w:rPr>
+          <w:lang w:val="en-US"/>
+        </w:rPr>
+        <w:t>win_sub_string</w:t>
+      </w:r>
+      <w:proofErr w:type="spellEnd"/>
+      <w:r>
+        <w:rPr>
+          <w:lang w:val="en-US"/>
+        </w:rPr>
+        <w:t>": "</w:t>
       </w:r>
       <w:r>
         <w:rPr>
@@ -2133,7 +2350,21 @@
         <w:rPr>
           <w:lang w:val="en-US"/>
         </w:rPr>
-        <w:t xml:space="preserve">    "connection_token": "</w:t>
+        <w:t xml:space="preserve">    "</w:t>
+      </w:r>
+      <w:proofErr w:type="spellStart"/>
+      <w:r>
+        <w:rPr>
+          <w:lang w:val="en-US"/>
+        </w:rPr>
+        <w:t>connection_token</w:t>
+      </w:r>
+      <w:proofErr w:type="spellEnd"/>
+      <w:r>
+        <w:rPr>
+          <w:lang w:val="en-US"/>
+        </w:rPr>
+        <w:t>": "</w:t>
       </w:r>
       <w:r>
         <w:rPr>
@@ -2161,7 +2392,21 @@
         <w:rPr>
           <w:lang w:val="en-US"/>
         </w:rPr>
-        <w:t xml:space="preserve">    "base_api_server": "</w:t>
+        <w:t xml:space="preserve">    "</w:t>
+      </w:r>
+      <w:proofErr w:type="spellStart"/>
+      <w:r>
+        <w:rPr>
+          <w:lang w:val="en-US"/>
+        </w:rPr>
+        <w:t>base_api_server</w:t>
+      </w:r>
+      <w:proofErr w:type="spellEnd"/>
+      <w:r>
+        <w:rPr>
+          <w:lang w:val="en-US"/>
+        </w:rPr>
+        <w:t>": "</w:t>
       </w:r>
       <w:r>
         <w:rPr>
@@ -2226,11 +2471,19 @@
         </w:rPr>
         <w:t xml:space="preserve"> </w:t>
       </w:r>
-      <w:r>
-        <w:rPr>
-          <w:lang w:val="en-US"/>
-        </w:rPr>
-        <w:t xml:space="preserve">config.json install python 3 and then run this command to install python dependencies </w:t>
+      <w:proofErr w:type="spellStart"/>
+      <w:r>
+        <w:rPr>
+          <w:lang w:val="en-US"/>
+        </w:rPr>
+        <w:t>config.json</w:t>
+      </w:r>
+      <w:proofErr w:type="spellEnd"/>
+      <w:r>
+        <w:rPr>
+          <w:lang w:val="en-US"/>
+        </w:rPr>
+        <w:t xml:space="preserve"> install python 3 and then run this command to install python dependencies </w:t>
       </w:r>
       <w:r>
         <w:rPr>
@@ -2292,7 +2545,7 @@
                     <pic:cNvPicPr/>
                   </pic:nvPicPr>
                   <pic:blipFill>
-                    <a:blip r:embed="rId17"/>
+                    <a:blip r:embed="rId19"/>
                     <a:stretch>
                       <a:fillRect/>
                     </a:stretch>
